--- a/hand/Lec19_Install_short_version.docx
+++ b/hand/Lec19_Install_short_version.docx
@@ -701,10 +701,7 @@
         </w:rPr>
       </w:pPr>
       <w:r>
-        <w:t>5.2)</w:t>
-      </w:r>
-      <w:r>
-        <w:t xml:space="preserve"> Looking at today’s block diagram, you’ll see that the “</w:t>
+        <w:t>5.2) Looking at today’s block diagram, you’ll see that the “</w:t>
       </w:r>
       <w:r>
         <w:rPr>
@@ -1745,6 +1742,25 @@
       <w:pPr>
         <w:spacing w:after="0" w:line="240" w:lineRule="auto"/>
       </w:pPr>
+      <w:r>
+        <w:t xml:space="preserve">   </w:t>
+      </w:r>
+    </w:p>
+    <w:p>
+      <w:pPr>
+        <w:spacing w:after="0" w:line="240" w:lineRule="auto"/>
+      </w:pPr>
+      <w:r>
+        <w:t xml:space="preserve">          For Lab#3, you will need to recreate clk_wiz_0 and clk_wiz_1 (from lab#2)</w:t>
+      </w:r>
+      <w:r>
+        <w:t>… Select “Global” synthesis option when “generating”</w:t>
+      </w:r>
+    </w:p>
+    <w:p>
+      <w:pPr>
+        <w:spacing w:after="0" w:line="240" w:lineRule="auto"/>
+      </w:pPr>
     </w:p>
     <w:p>
       <w:pPr>
@@ -1919,6 +1935,50 @@
     <w:p>
       <w:pPr>
         <w:spacing w:after="0" w:line="240" w:lineRule="auto"/>
+        <w:ind w:left="720" w:firstLine="120"/>
+      </w:pPr>
+      <w:r>
+        <w:t xml:space="preserve">For Lab#3, need to move synthesis files from advanced to general (so can compile mixed </w:t>
+      </w:r>
+      <w:proofErr w:type="spellStart"/>
+      <w:r>
+        <w:t>vhdl</w:t>
+      </w:r>
+      <w:proofErr w:type="spellEnd"/>
+      <w:r>
+        <w:t xml:space="preserve"> and Verilog…    change box with </w:t>
+      </w:r>
+      <w:proofErr w:type="spellStart"/>
+      <w:r>
+        <w:t>vhdl</w:t>
+      </w:r>
+      <w:proofErr w:type="gramStart"/>
+      <w:r>
+        <w:t>:synthesis</w:t>
+      </w:r>
+      <w:proofErr w:type="spellEnd"/>
+      <w:proofErr w:type="gramEnd"/>
+      <w:r>
+        <w:t xml:space="preserve"> to just synthesis… [</w:t>
+      </w:r>
+      <w:proofErr w:type="gramStart"/>
+      <w:r>
+        <w:t>need</w:t>
+      </w:r>
+      <w:proofErr w:type="gramEnd"/>
+      <w:r>
+        <w:t xml:space="preserve"> better instructions]</w:t>
+      </w:r>
+    </w:p>
+    <w:p>
+      <w:pPr>
+        <w:spacing w:after="0" w:line="240" w:lineRule="auto"/>
+        <w:ind w:left="720" w:firstLine="120"/>
+      </w:pPr>
+    </w:p>
+    <w:p>
+      <w:pPr>
+        <w:spacing w:after="0" w:line="240" w:lineRule="auto"/>
       </w:pPr>
       <w:r>
         <w:t xml:space="preserve">7.4) </w:t>
@@ -2670,8 +2730,44 @@
           <w:sz w:val="20"/>
           <w:szCs w:val="20"/>
         </w:rPr>
-        <w:t>.)</w:t>
-      </w:r>
+        <w:t>.</w:t>
+      </w:r>
+      <w:r>
+        <w:rPr>
+          <w:rFonts w:ascii="38bccxar" w:hAnsi="38bccxar" w:cs="38bccxar"/>
+          <w:sz w:val="20"/>
+          <w:szCs w:val="20"/>
+        </w:rPr>
+        <w:t xml:space="preserve">     For Lab#3, almost all the </w:t>
+      </w:r>
+      <w:proofErr w:type="spellStart"/>
+      <w:r>
+        <w:rPr>
+          <w:rFonts w:ascii="38bccxar" w:hAnsi="38bccxar" w:cs="38bccxar"/>
+          <w:sz w:val="20"/>
+          <w:szCs w:val="20"/>
+        </w:rPr>
+        <w:t>xdc</w:t>
+      </w:r>
+      <w:proofErr w:type="spellEnd"/>
+      <w:r>
+        <w:rPr>
+          <w:rFonts w:ascii="38bccxar" w:hAnsi="38bccxar" w:cs="38bccxar"/>
+          <w:sz w:val="20"/>
+          <w:szCs w:val="20"/>
+        </w:rPr>
+        <w:t xml:space="preserve"> signals needed “_0” added</w:t>
+      </w:r>
+      <w:r>
+        <w:rPr>
+          <w:rFonts w:ascii="38bccxar" w:hAnsi="38bccxar" w:cs="38bccxar"/>
+          <w:sz w:val="20"/>
+          <w:szCs w:val="20"/>
+        </w:rPr>
+        <w:t>)</w:t>
+      </w:r>
+      <w:bookmarkStart w:id="0" w:name="_GoBack"/>
+      <w:bookmarkEnd w:id="0"/>
     </w:p>
     <w:p>
       <w:pPr>
@@ -2867,6 +2963,7 @@
         <w:spacing w:after="0" w:line="240" w:lineRule="auto"/>
       </w:pPr>
       <w:r>
+        <w:lastRenderedPageBreak/>
         <w:tab/>
       </w:r>
       <w:proofErr w:type="spellStart"/>
@@ -2967,7 +3064,6 @@
           <w:sz w:val="28"/>
           <w:szCs w:val="28"/>
         </w:rPr>
-        <w:lastRenderedPageBreak/>
         <w:t>12. Creating</w:t>
       </w:r>
       <w:r>
@@ -4794,6 +4890,7 @@
           <w:sz w:val="20"/>
           <w:szCs w:val="20"/>
         </w:rPr>
+        <w:lastRenderedPageBreak/>
         <w:t xml:space="preserve">In the software configuration box, under </w:t>
       </w:r>
       <w:r>
@@ -5563,8 +5660,6 @@
       <w:r>
         <w:t xml:space="preserve"> count should increase.</w:t>
       </w:r>
-      <w:bookmarkStart w:id="0" w:name="_GoBack"/>
-      <w:bookmarkEnd w:id="0"/>
     </w:p>
     <w:p>
       <w:pPr>
@@ -7424,6 +7519,7 @@
   <w:style w:type="character" w:default="1" w:styleId="DefaultParagraphFont">
     <w:name w:val="Default Paragraph Font"/>
     <w:uiPriority w:val="1"/>
+    <w:semiHidden/>
     <w:unhideWhenUsed/>
   </w:style>
   <w:style w:type="table" w:default="1" w:styleId="TableNormal">
